--- a/Report Template/Report Template.docx
+++ b/Report Template/Report Template.docx
@@ -9,12 +9,16 @@
         </w:pBdr>
         <w:jc w:val="center"/>
         <w:rPr>
+          <w:b/>
+          <w:bCs/>
           <w:sz w:val="52"/>
           <w:szCs w:val="52"/>
         </w:rPr>
       </w:pPr>
       <w:r>
         <w:rPr>
+          <w:b/>
+          <w:bCs/>
           <w:sz w:val="52"/>
           <w:szCs w:val="52"/>
         </w:rPr>
@@ -34,12 +38,14 @@
       <w:r>
         <w:tab/>
       </w:r>
+      <w:proofErr w:type="spellStart"/>
       <w:r>
         <w:rPr>
           <w:u w:val="single"/>
         </w:rPr>
         <w:t>attribute</w:t>
       </w:r>
+      <w:proofErr w:type="spellEnd"/>
       <w:r>
         <w:tab/>
       </w:r>
@@ -54,12 +60,14 @@
       <w:r>
         <w:tab/>
       </w:r>
+      <w:proofErr w:type="spellStart"/>
       <w:r>
         <w:rPr>
           <w:u w:val="single"/>
         </w:rPr>
         <w:t>attribute</w:t>
       </w:r>
+      <w:proofErr w:type="spellEnd"/>
       <w:r>
         <w:tab/>
       </w:r>
@@ -90,12 +98,20 @@
       </w:r>
       <w:r>
         <w:tab/>
+      </w:r>
+      <w:proofErr w:type="spellStart"/>
+      <w:r>
         <w:t>Record</w:t>
       </w:r>
-      <w:r>
-        <w:tab/>
+      <w:proofErr w:type="spellEnd"/>
+      <w:r>
+        <w:tab/>
+      </w:r>
+      <w:proofErr w:type="spellStart"/>
+      <w:r>
         <w:t>Record</w:t>
       </w:r>
+      <w:proofErr w:type="spellEnd"/>
       <w:r>
         <w:tab/>
       </w:r>
@@ -1009,6 +1025,7 @@
   <w:style w:type="character" w:default="1" w:styleId="DefaultParagraphFont">
     <w:name w:val="Default Paragraph Font"/>
     <w:uiPriority w:val="1"/>
+    <w:semiHidden/>
     <w:unhideWhenUsed/>
   </w:style>
   <w:style w:type="table" w:default="1" w:styleId="TableNormal">

--- a/Report Template/Report Template.docx
+++ b/Report Template/Report Template.docx
@@ -38,107 +38,82 @@
       <w:r>
         <w:tab/>
       </w:r>
-      <w:proofErr w:type="spellStart"/>
       <w:r>
         <w:rPr>
           <w:u w:val="single"/>
         </w:rPr>
         <w:t>attribute</w:t>
       </w:r>
-      <w:proofErr w:type="spellEnd"/>
-      <w:r>
-        <w:tab/>
-      </w:r>
-      <w:proofErr w:type="spellStart"/>
+      <w:r>
+        <w:tab/>
+      </w:r>
       <w:r>
         <w:rPr>
           <w:u w:val="single"/>
         </w:rPr>
         <w:t>attribute</w:t>
       </w:r>
-      <w:proofErr w:type="spellEnd"/>
-      <w:r>
-        <w:tab/>
-      </w:r>
-      <w:proofErr w:type="spellStart"/>
+      <w:r>
+        <w:tab/>
+      </w:r>
       <w:r>
         <w:rPr>
           <w:u w:val="single"/>
         </w:rPr>
         <w:t>attribute</w:t>
       </w:r>
-      <w:proofErr w:type="spellEnd"/>
-      <w:r>
-        <w:tab/>
-      </w:r>
-      <w:proofErr w:type="spellStart"/>
+      <w:r>
+        <w:tab/>
+      </w:r>
       <w:r>
         <w:rPr>
           <w:u w:val="single"/>
         </w:rPr>
         <w:t>attribute</w:t>
       </w:r>
-      <w:proofErr w:type="spellEnd"/>
-      <w:r>
-        <w:tab/>
-      </w:r>
-      <w:proofErr w:type="spellStart"/>
+      <w:r>
+        <w:tab/>
+      </w:r>
       <w:r>
         <w:rPr>
           <w:u w:val="single"/>
         </w:rPr>
         <w:t>attribute</w:t>
       </w:r>
-      <w:proofErr w:type="spellEnd"/>
     </w:p>
     <w:p>
       <w:r>
         <w:tab/>
+        <w:t>R</w:t>
+      </w:r>
+      <w:r>
+        <w:t>sdfasdfk</w:t>
+      </w:r>
+      <w:r>
+        <w:tab/>
+      </w:r>
+      <w:r>
+        <w:t>asdf;la</w:t>
+      </w:r>
+      <w:r>
+        <w:tab/>
+      </w:r>
+      <w:r>
+        <w:tab/>
         <w:t>Record</w:t>
       </w:r>
       <w:r>
         <w:tab/>
-      </w:r>
-      <w:proofErr w:type="spellStart"/>
-      <w:r>
         <w:t>Record</w:t>
       </w:r>
-      <w:proofErr w:type="spellEnd"/>
-      <w:r>
-        <w:tab/>
-      </w:r>
-      <w:proofErr w:type="spellStart"/>
-      <w:r>
+      <w:r>
+        <w:tab/>
+        <w:t xml:space="preserve">Record </w:t>
+      </w:r>
+      <w:r>
+        <w:tab/>
         <w:t>Record</w:t>
       </w:r>
-      <w:proofErr w:type="spellEnd"/>
-      <w:r>
-        <w:tab/>
-      </w:r>
-      <w:proofErr w:type="spellStart"/>
-      <w:r>
-        <w:t>Record</w:t>
-      </w:r>
-      <w:proofErr w:type="spellEnd"/>
-      <w:r>
-        <w:tab/>
-      </w:r>
-      <w:proofErr w:type="spellStart"/>
-      <w:r>
-        <w:t>Record</w:t>
-      </w:r>
-      <w:proofErr w:type="spellEnd"/>
-      <w:r>
-        <w:t xml:space="preserve"> </w:t>
-      </w:r>
-      <w:r>
-        <w:tab/>
-      </w:r>
-      <w:proofErr w:type="spellStart"/>
-      <w:r>
-        <w:t>Record</w:t>
-      </w:r>
-      <w:proofErr w:type="spellEnd"/>
     </w:p>
     <w:p>
       <w:r>
@@ -188,6 +163,9 @@
           <w:bottom w:val="single" w:sz="12" w:space="1" w:color="auto"/>
         </w:pBdr>
       </w:pPr>
+      <w:r>
+        <w:t>Report: X Records</w:t>
+      </w:r>
     </w:p>
     <w:p>
       <w:r>
@@ -396,15 +374,7 @@
       <w:pStyle w:val="Header"/>
     </w:pPr>
     <w:r>
-      <w:t xml:space="preserve">XX/XX/XX               </w:t>
-    </w:r>
-    <w:proofErr w:type="gramStart"/>
-    <w:r>
-      <w:t>XX:XX</w:t>
-    </w:r>
-    <w:proofErr w:type="gramEnd"/>
-    <w:r>
-      <w:t>:XX PM</w:t>
+      <w:t>XX/XX/XX               XX:XX:XX PM</w:t>
     </w:r>
     <w:r>
       <w:ptab w:relativeTo="margin" w:alignment="center" w:leader="none"/>

--- a/Report Template/Report Template.docx
+++ b/Report Template/Report Template.docx
@@ -27,9 +27,6 @@
     </w:p>
     <w:p>
       <w:r>
-        <w:tab/>
-      </w:r>
-      <w:r>
         <w:rPr>
           <w:u w:val="single"/>
         </w:rPr>
@@ -38,21 +35,25 @@
       <w:r>
         <w:tab/>
       </w:r>
+      <w:proofErr w:type="spellStart"/>
       <w:r>
         <w:rPr>
           <w:u w:val="single"/>
         </w:rPr>
         <w:t>attribute</w:t>
       </w:r>
-      <w:r>
-        <w:tab/>
-      </w:r>
+      <w:proofErr w:type="spellEnd"/>
+      <w:r>
+        <w:tab/>
+      </w:r>
+      <w:proofErr w:type="spellStart"/>
       <w:r>
         <w:rPr>
           <w:u w:val="single"/>
         </w:rPr>
         <w:t>attribute</w:t>
       </w:r>
+      <w:proofErr w:type="spellEnd"/>
       <w:r>
         <w:tab/>
       </w:r>
@@ -65,95 +66,120 @@
       <w:r>
         <w:tab/>
       </w:r>
+      <w:proofErr w:type="spellStart"/>
       <w:r>
         <w:rPr>
           <w:u w:val="single"/>
         </w:rPr>
         <w:t>attribute</w:t>
       </w:r>
-      <w:r>
-        <w:tab/>
-      </w:r>
+      <w:proofErr w:type="spellEnd"/>
+      <w:r>
+        <w:tab/>
+      </w:r>
+      <w:proofErr w:type="spellStart"/>
       <w:r>
         <w:rPr>
           <w:u w:val="single"/>
         </w:rPr>
         <w:t>attribute</w:t>
       </w:r>
+      <w:proofErr w:type="spellEnd"/>
     </w:p>
     <w:p>
       <w:r>
-        <w:tab/>
-        <w:t>R</w:t>
-      </w:r>
-      <w:r>
-        <w:t>sdfasdfk</w:t>
-      </w:r>
-      <w:r>
-        <w:tab/>
-      </w:r>
-      <w:r>
-        <w:t>asdf;la</w:t>
-      </w:r>
-      <w:r>
-        <w:tab/>
-      </w:r>
-      <w:r>
-        <w:tab/>
         <w:t>Record</w:t>
       </w:r>
       <w:r>
         <w:tab/>
-        <w:t>Record</w:t>
-      </w:r>
-      <w:r>
-        <w:tab/>
-        <w:t xml:space="preserve">Record </w:t>
-      </w:r>
-      <w:r>
-        <w:tab/>
-        <w:t>Record</w:t>
+      </w:r>
+      <w:proofErr w:type="spellStart"/>
+      <w:r>
+        <w:t>record</w:t>
+      </w:r>
+      <w:proofErr w:type="spellEnd"/>
+      <w:r>
+        <w:tab/>
+      </w:r>
+      <w:r>
+        <w:tab/>
+      </w:r>
+      <w:proofErr w:type="spellStart"/>
+      <w:r>
+        <w:t>record</w:t>
+      </w:r>
+      <w:proofErr w:type="spellEnd"/>
+      <w:r>
+        <w:tab/>
+      </w:r>
+      <w:r>
+        <w:tab/>
+        <w:t>record</w:t>
+      </w:r>
+      <w:r>
+        <w:tab/>
+      </w:r>
+      <w:r>
+        <w:tab/>
+      </w:r>
+      <w:proofErr w:type="spellStart"/>
+      <w:r>
+        <w:t>record</w:t>
+      </w:r>
+      <w:proofErr w:type="spellEnd"/>
+      <w:r>
+        <w:tab/>
+      </w:r>
+      <w:r>
+        <w:tab/>
+      </w:r>
+      <w:proofErr w:type="spellStart"/>
+      <w:r>
+        <w:t>record</w:t>
+      </w:r>
+      <w:proofErr w:type="spellEnd"/>
+      <w:r>
+        <w:tab/>
       </w:r>
     </w:p>
     <w:p>
       <w:r>
         <w:tab/>
       </w:r>
-    </w:p>
-    <w:p>
-      <w:r>
-        <w:tab/>
-      </w:r>
-      <w:r>
-        <w:tab/>
-      </w:r>
-      <w:r>
-        <w:tab/>
-      </w:r>
-      <w:r>
-        <w:tab/>
-      </w:r>
-      <w:r>
-        <w:tab/>
-      </w:r>
-      <w:r>
-        <w:tab/>
-      </w:r>
-      <w:r>
-        <w:tab/>
-      </w:r>
-      <w:r>
-        <w:tab/>
-      </w:r>
-      <w:r>
-        <w:tab/>
+      <w:r>
+        <w:tab/>
+      </w:r>
+      <w:r>
+        <w:tab/>
+      </w:r>
+      <w:r>
+        <w:tab/>
+      </w:r>
+      <w:r>
+        <w:tab/>
+      </w:r>
+      <w:r>
+        <w:tab/>
+      </w:r>
+      <w:r>
+        <w:tab/>
+      </w:r>
+      <w:r>
+        <w:tab/>
+      </w:r>
+      <w:r>
+        <w:tab/>
+      </w:r>
+      <w:r>
+        <w:tab/>
+      </w:r>
+      <w:r>
         <w:t>Total</w:t>
       </w:r>
       <w:r>
         <w:tab/>
       </w:r>
       <w:r>
-        <w:tab/>
         <w:t>$XXX.XX</w:t>
       </w:r>
     </w:p>
@@ -374,7 +400,15 @@
       <w:pStyle w:val="Header"/>
     </w:pPr>
     <w:r>
-      <w:t>XX/XX/XX               XX:XX:XX PM</w:t>
+      <w:t xml:space="preserve">XX/XX/XX               </w:t>
+    </w:r>
+    <w:proofErr w:type="gramStart"/>
+    <w:r>
+      <w:t>XX:XX</w:t>
+    </w:r>
+    <w:proofErr w:type="gramEnd"/>
+    <w:r>
+      <w:t>:XX PM</w:t>
     </w:r>
     <w:r>
       <w:ptab w:relativeTo="margin" w:alignment="center" w:leader="none"/>
